--- a/Path1/2- Cybersecurity Operations Fundamentals Specialization/2-Endpoints and Systems/Endpoints and Systems Lab4 - AR.docx
+++ b/Path1/2- Cybersecurity Operations Fundamentals Specialization/2-Endpoints and Systems/Endpoints and Systems Lab4 - AR.docx
@@ -565,6 +565,7 @@
         <w:spacing w:before="280" w:lineRule="auto"/>
         <w:rPr>
           <w:b w:val="1"/>
+          <w:bCs w:val="1"/>
           <w:color w:val="000000"/>
           <w:sz w:val="26"/>
           <w:szCs w:val="26"/>
@@ -580,6 +581,7 @@
       <w:r>
         <w:rPr>
           <w:b w:val="1"/>
+          <w:bCs w:val="1"/>
           <w:color w:val="000000"/>
           <w:sz w:val="26"/>
           <w:szCs w:val="26"/>
@@ -590,6 +592,7 @@
       <w:r>
         <w:rPr>
           <w:b w:val="1"/>
+          <w:bCs w:val="1"/>
           <w:color w:val="000000"/>
           <w:sz w:val="26"/>
           <w:szCs w:val="26"/>
@@ -600,6 +603,7 @@
       <w:r>
         <w:rPr>
           <w:b w:val="1"/>
+          <w:bCs w:val="1"/>
           <w:color w:val="000000"/>
           <w:sz w:val="26"/>
           <w:szCs w:val="26"/>
@@ -610,6 +614,7 @@
       <w:r>
         <w:rPr>
           <w:b w:val="1"/>
+          <w:bCs w:val="1"/>
           <w:color w:val="000000"/>
           <w:sz w:val="26"/>
           <w:szCs w:val="26"/>
@@ -620,6 +625,7 @@
       <w:r>
         <w:rPr>
           <w:b w:val="1"/>
+          <w:bCs w:val="1"/>
           <w:color w:val="000000"/>
           <w:sz w:val="26"/>
           <w:szCs w:val="26"/>
@@ -637,6 +643,7 @@
         <w:spacing w:after="40" w:before="240" w:lineRule="auto"/>
         <w:rPr>
           <w:b w:val="1"/>
+          <w:bCs w:val="1"/>
           <w:color w:val="000000"/>
           <w:sz w:val="22"/>
           <w:szCs w:val="22"/>
@@ -652,6 +659,7 @@
       <w:r>
         <w:rPr>
           <w:b w:val="1"/>
+          <w:bCs w:val="1"/>
           <w:color w:val="000000"/>
           <w:sz w:val="22"/>
           <w:szCs w:val="22"/>
@@ -662,6 +670,7 @@
       <w:r>
         <w:rPr>
           <w:b w:val="1"/>
+          <w:bCs w:val="1"/>
           <w:color w:val="000000"/>
           <w:sz w:val="22"/>
           <w:szCs w:val="22"/>
@@ -672,16 +681,18 @@
       <w:r>
         <w:rPr>
           <w:b w:val="1"/>
-          <w:color w:val="000000"/>
-          <w:sz w:val="22"/>
-          <w:szCs w:val="22"/>
-          <w:rtl w:val="1"/>
-        </w:rPr>
-        <w:t xml:space="preserve"> </w:t>
-      </w:r>
-      <w:r>
-        <w:rPr>
-          <w:b w:val="1"/>
+          <w:bCs w:val="1"/>
+          <w:color w:val="000000"/>
+          <w:sz w:val="22"/>
+          <w:szCs w:val="22"/>
+          <w:rtl w:val="1"/>
+        </w:rPr>
+        <w:t xml:space="preserve"> </w:t>
+      </w:r>
+      <w:r>
+        <w:rPr>
+          <w:b w:val="1"/>
+          <w:bCs w:val="1"/>
           <w:color w:val="000000"/>
           <w:sz w:val="22"/>
           <w:szCs w:val="22"/>
@@ -692,16 +703,18 @@
       <w:r>
         <w:rPr>
           <w:b w:val="1"/>
-          <w:color w:val="000000"/>
-          <w:sz w:val="22"/>
-          <w:szCs w:val="22"/>
-          <w:rtl w:val="1"/>
-        </w:rPr>
-        <w:t xml:space="preserve"> </w:t>
-      </w:r>
-      <w:r>
-        <w:rPr>
-          <w:b w:val="1"/>
+          <w:bCs w:val="1"/>
+          <w:color w:val="000000"/>
+          <w:sz w:val="22"/>
+          <w:szCs w:val="22"/>
+          <w:rtl w:val="1"/>
+        </w:rPr>
+        <w:t xml:space="preserve"> </w:t>
+      </w:r>
+      <w:r>
+        <w:rPr>
+          <w:b w:val="1"/>
+          <w:bCs w:val="1"/>
           <w:color w:val="000000"/>
           <w:sz w:val="22"/>
           <w:szCs w:val="22"/>
@@ -712,16 +725,18 @@
       <w:r>
         <w:rPr>
           <w:b w:val="1"/>
-          <w:color w:val="000000"/>
-          <w:sz w:val="22"/>
-          <w:szCs w:val="22"/>
-          <w:rtl w:val="1"/>
-        </w:rPr>
-        <w:t xml:space="preserve"> </w:t>
-      </w:r>
-      <w:r>
-        <w:rPr>
-          <w:b w:val="1"/>
+          <w:bCs w:val="1"/>
+          <w:color w:val="000000"/>
+          <w:sz w:val="22"/>
+          <w:szCs w:val="22"/>
+          <w:rtl w:val="1"/>
+        </w:rPr>
+        <w:t xml:space="preserve"> </w:t>
+      </w:r>
+      <w:r>
+        <w:rPr>
+          <w:b w:val="1"/>
+          <w:bCs w:val="1"/>
           <w:color w:val="000000"/>
           <w:sz w:val="22"/>
           <w:szCs w:val="22"/>
@@ -732,16 +747,18 @@
       <w:r>
         <w:rPr>
           <w:b w:val="1"/>
-          <w:color w:val="000000"/>
-          <w:sz w:val="22"/>
-          <w:szCs w:val="22"/>
-          <w:rtl w:val="1"/>
-        </w:rPr>
-        <w:t xml:space="preserve"> </w:t>
-      </w:r>
-      <w:r>
-        <w:rPr>
-          <w:b w:val="1"/>
+          <w:bCs w:val="1"/>
+          <w:color w:val="000000"/>
+          <w:sz w:val="22"/>
+          <w:szCs w:val="22"/>
+          <w:rtl w:val="1"/>
+        </w:rPr>
+        <w:t xml:space="preserve"> </w:t>
+      </w:r>
+      <w:r>
+        <w:rPr>
+          <w:b w:val="1"/>
+          <w:bCs w:val="1"/>
           <w:color w:val="000000"/>
           <w:sz w:val="22"/>
           <w:szCs w:val="22"/>
@@ -752,6 +769,7 @@
       <w:r>
         <w:rPr>
           <w:b w:val="1"/>
+          <w:bCs w:val="1"/>
           <w:color w:val="000000"/>
           <w:sz w:val="22"/>
           <w:szCs w:val="22"/>
@@ -787,6 +805,7 @@
       <w:r>
         <w:rPr>
           <w:b w:val="1"/>
+          <w:bCs w:val="1"/>
           <w:rtl w:val="1"/>
         </w:rPr>
         <w:t xml:space="preserve">النتيجة</w:t>
@@ -794,6 +813,7 @@
       <w:r>
         <w:rPr>
           <w:b w:val="1"/>
+          <w:bCs w:val="1"/>
           <w:rtl w:val="1"/>
         </w:rPr>
         <w:t xml:space="preserve">:</w:t>
@@ -1010,6 +1030,7 @@
         <w:spacing w:after="40" w:before="240" w:lineRule="auto"/>
         <w:rPr>
           <w:b w:val="1"/>
+          <w:bCs w:val="1"/>
           <w:color w:val="000000"/>
           <w:sz w:val="22"/>
           <w:szCs w:val="22"/>
@@ -1025,6 +1046,7 @@
       <w:r>
         <w:rPr>
           <w:b w:val="1"/>
+          <w:bCs w:val="1"/>
           <w:color w:val="000000"/>
           <w:sz w:val="22"/>
           <w:szCs w:val="22"/>
@@ -1035,6 +1057,7 @@
       <w:r>
         <w:rPr>
           <w:b w:val="1"/>
+          <w:bCs w:val="1"/>
           <w:color w:val="000000"/>
           <w:sz w:val="22"/>
           <w:szCs w:val="22"/>
@@ -1045,6 +1068,7 @@
       <w:r>
         <w:rPr>
           <w:b w:val="1"/>
+          <w:bCs w:val="1"/>
           <w:color w:val="000000"/>
           <w:sz w:val="22"/>
           <w:szCs w:val="22"/>
@@ -1055,6 +1079,7 @@
       <w:r>
         <w:rPr>
           <w:b w:val="1"/>
+          <w:bCs w:val="1"/>
           <w:color w:val="000000"/>
           <w:sz w:val="22"/>
           <w:szCs w:val="22"/>
@@ -1065,6 +1090,7 @@
       <w:r>
         <w:rPr>
           <w:b w:val="1"/>
+          <w:bCs w:val="1"/>
           <w:color w:val="000000"/>
           <w:sz w:val="22"/>
           <w:szCs w:val="22"/>
@@ -1075,6 +1101,7 @@
       <w:r>
         <w:rPr>
           <w:b w:val="1"/>
+          <w:bCs w:val="1"/>
           <w:color w:val="000000"/>
           <w:sz w:val="22"/>
           <w:szCs w:val="22"/>
@@ -1085,16 +1112,18 @@
       <w:r>
         <w:rPr>
           <w:b w:val="1"/>
-          <w:color w:val="000000"/>
-          <w:sz w:val="22"/>
-          <w:szCs w:val="22"/>
-          <w:rtl w:val="1"/>
-        </w:rPr>
-        <w:t xml:space="preserve"> </w:t>
-      </w:r>
-      <w:r>
-        <w:rPr>
-          <w:b w:val="1"/>
+          <w:bCs w:val="1"/>
+          <w:color w:val="000000"/>
+          <w:sz w:val="22"/>
+          <w:szCs w:val="22"/>
+          <w:rtl w:val="1"/>
+        </w:rPr>
+        <w:t xml:space="preserve"> </w:t>
+      </w:r>
+      <w:r>
+        <w:rPr>
+          <w:b w:val="1"/>
+          <w:bCs w:val="1"/>
           <w:color w:val="000000"/>
           <w:sz w:val="22"/>
           <w:szCs w:val="22"/>
@@ -1105,16 +1134,18 @@
       <w:r>
         <w:rPr>
           <w:b w:val="1"/>
-          <w:color w:val="000000"/>
-          <w:sz w:val="22"/>
-          <w:szCs w:val="22"/>
-          <w:rtl w:val="1"/>
-        </w:rPr>
-        <w:t xml:space="preserve"> </w:t>
-      </w:r>
-      <w:r>
-        <w:rPr>
-          <w:b w:val="1"/>
+          <w:bCs w:val="1"/>
+          <w:color w:val="000000"/>
+          <w:sz w:val="22"/>
+          <w:szCs w:val="22"/>
+          <w:rtl w:val="1"/>
+        </w:rPr>
+        <w:t xml:space="preserve"> </w:t>
+      </w:r>
+      <w:r>
+        <w:rPr>
+          <w:b w:val="1"/>
+          <w:bCs w:val="1"/>
           <w:color w:val="000000"/>
           <w:sz w:val="22"/>
           <w:szCs w:val="22"/>
@@ -1125,6 +1156,7 @@
       <w:r>
         <w:rPr>
           <w:b w:val="1"/>
+          <w:bCs w:val="1"/>
           <w:color w:val="000000"/>
           <w:sz w:val="22"/>
           <w:szCs w:val="22"/>
@@ -1135,6 +1167,7 @@
       <w:r>
         <w:rPr>
           <w:b w:val="1"/>
+          <w:bCs w:val="1"/>
           <w:color w:val="000000"/>
           <w:sz w:val="22"/>
           <w:szCs w:val="22"/>
@@ -1145,16 +1178,18 @@
       <w:r>
         <w:rPr>
           <w:b w:val="1"/>
-          <w:color w:val="000000"/>
-          <w:sz w:val="22"/>
-          <w:szCs w:val="22"/>
-          <w:rtl w:val="1"/>
-        </w:rPr>
-        <w:t xml:space="preserve"> </w:t>
-      </w:r>
-      <w:r>
-        <w:rPr>
-          <w:b w:val="1"/>
+          <w:bCs w:val="1"/>
+          <w:color w:val="000000"/>
+          <w:sz w:val="22"/>
+          <w:szCs w:val="22"/>
+          <w:rtl w:val="1"/>
+        </w:rPr>
+        <w:t xml:space="preserve"> </w:t>
+      </w:r>
+      <w:r>
+        <w:rPr>
+          <w:b w:val="1"/>
+          <w:bCs w:val="1"/>
           <w:color w:val="000000"/>
           <w:sz w:val="22"/>
           <w:szCs w:val="22"/>
@@ -1165,16 +1200,18 @@
       <w:r>
         <w:rPr>
           <w:b w:val="1"/>
-          <w:color w:val="000000"/>
-          <w:sz w:val="22"/>
-          <w:szCs w:val="22"/>
-          <w:rtl w:val="1"/>
-        </w:rPr>
-        <w:t xml:space="preserve"> </w:t>
-      </w:r>
-      <w:r>
-        <w:rPr>
-          <w:b w:val="1"/>
+          <w:bCs w:val="1"/>
+          <w:color w:val="000000"/>
+          <w:sz w:val="22"/>
+          <w:szCs w:val="22"/>
+          <w:rtl w:val="1"/>
+        </w:rPr>
+        <w:t xml:space="preserve"> </w:t>
+      </w:r>
+      <w:r>
+        <w:rPr>
+          <w:b w:val="1"/>
+          <w:bCs w:val="1"/>
           <w:color w:val="000000"/>
           <w:sz w:val="22"/>
           <w:szCs w:val="22"/>
@@ -1185,16 +1222,18 @@
       <w:r>
         <w:rPr>
           <w:b w:val="1"/>
-          <w:color w:val="000000"/>
-          <w:sz w:val="22"/>
-          <w:szCs w:val="22"/>
-          <w:rtl w:val="1"/>
-        </w:rPr>
-        <w:t xml:space="preserve"> </w:t>
-      </w:r>
-      <w:r>
-        <w:rPr>
-          <w:b w:val="1"/>
+          <w:bCs w:val="1"/>
+          <w:color w:val="000000"/>
+          <w:sz w:val="22"/>
+          <w:szCs w:val="22"/>
+          <w:rtl w:val="1"/>
+        </w:rPr>
+        <w:t xml:space="preserve"> </w:t>
+      </w:r>
+      <w:r>
+        <w:rPr>
+          <w:b w:val="1"/>
+          <w:bCs w:val="1"/>
           <w:color w:val="000000"/>
           <w:sz w:val="22"/>
           <w:szCs w:val="22"/>
@@ -1205,6 +1244,7 @@
       <w:r>
         <w:rPr>
           <w:b w:val="1"/>
+          <w:bCs w:val="1"/>
           <w:color w:val="000000"/>
           <w:sz w:val="22"/>
           <w:szCs w:val="22"/>
@@ -1248,6 +1288,7 @@
       <w:r>
         <w:rPr>
           <w:b w:val="1"/>
+          <w:bCs w:val="1"/>
           <w:rtl w:val="1"/>
         </w:rPr>
         <w:t xml:space="preserve">النتيجة</w:t>
@@ -1255,6 +1296,7 @@
       <w:r>
         <w:rPr>
           <w:b w:val="1"/>
+          <w:bCs w:val="1"/>
           <w:rtl w:val="1"/>
         </w:rPr>
         <w:t xml:space="preserve">:</w:t>
@@ -1437,6 +1479,7 @@
         <w:spacing w:after="40" w:before="240" w:lineRule="auto"/>
         <w:rPr>
           <w:b w:val="1"/>
+          <w:bCs w:val="1"/>
           <w:color w:val="000000"/>
           <w:sz w:val="22"/>
           <w:szCs w:val="22"/>
@@ -1452,6 +1495,7 @@
       <w:r>
         <w:rPr>
           <w:b w:val="1"/>
+          <w:bCs w:val="1"/>
           <w:color w:val="000000"/>
           <w:sz w:val="22"/>
           <w:szCs w:val="22"/>
@@ -1462,6 +1506,7 @@
       <w:r>
         <w:rPr>
           <w:b w:val="1"/>
+          <w:bCs w:val="1"/>
           <w:color w:val="000000"/>
           <w:sz w:val="22"/>
           <w:szCs w:val="22"/>
@@ -1472,16 +1517,18 @@
       <w:r>
         <w:rPr>
           <w:b w:val="1"/>
-          <w:color w:val="000000"/>
-          <w:sz w:val="22"/>
-          <w:szCs w:val="22"/>
-          <w:rtl w:val="1"/>
-        </w:rPr>
-        <w:t xml:space="preserve"> </w:t>
-      </w:r>
-      <w:r>
-        <w:rPr>
-          <w:b w:val="1"/>
+          <w:bCs w:val="1"/>
+          <w:color w:val="000000"/>
+          <w:sz w:val="22"/>
+          <w:szCs w:val="22"/>
+          <w:rtl w:val="1"/>
+        </w:rPr>
+        <w:t xml:space="preserve"> </w:t>
+      </w:r>
+      <w:r>
+        <w:rPr>
+          <w:b w:val="1"/>
+          <w:bCs w:val="1"/>
           <w:color w:val="000000"/>
           <w:sz w:val="22"/>
           <w:szCs w:val="22"/>
@@ -1492,16 +1539,18 @@
       <w:r>
         <w:rPr>
           <w:b w:val="1"/>
-          <w:color w:val="000000"/>
-          <w:sz w:val="22"/>
-          <w:szCs w:val="22"/>
-          <w:rtl w:val="1"/>
-        </w:rPr>
-        <w:t xml:space="preserve"> </w:t>
-      </w:r>
-      <w:r>
-        <w:rPr>
-          <w:b w:val="1"/>
+          <w:bCs w:val="1"/>
+          <w:color w:val="000000"/>
+          <w:sz w:val="22"/>
+          <w:szCs w:val="22"/>
+          <w:rtl w:val="1"/>
+        </w:rPr>
+        <w:t xml:space="preserve"> </w:t>
+      </w:r>
+      <w:r>
+        <w:rPr>
+          <w:b w:val="1"/>
+          <w:bCs w:val="1"/>
           <w:color w:val="000000"/>
           <w:sz w:val="22"/>
           <w:szCs w:val="22"/>
@@ -1512,16 +1561,18 @@
       <w:r>
         <w:rPr>
           <w:b w:val="1"/>
-          <w:color w:val="000000"/>
-          <w:sz w:val="22"/>
-          <w:szCs w:val="22"/>
-          <w:rtl w:val="1"/>
-        </w:rPr>
-        <w:t xml:space="preserve"> </w:t>
-      </w:r>
-      <w:r>
-        <w:rPr>
-          <w:b w:val="1"/>
+          <w:bCs w:val="1"/>
+          <w:color w:val="000000"/>
+          <w:sz w:val="22"/>
+          <w:szCs w:val="22"/>
+          <w:rtl w:val="1"/>
+        </w:rPr>
+        <w:t xml:space="preserve"> </w:t>
+      </w:r>
+      <w:r>
+        <w:rPr>
+          <w:b w:val="1"/>
+          <w:bCs w:val="1"/>
           <w:color w:val="000000"/>
           <w:sz w:val="22"/>
           <w:szCs w:val="22"/>
@@ -1532,16 +1583,18 @@
       <w:r>
         <w:rPr>
           <w:b w:val="1"/>
-          <w:color w:val="000000"/>
-          <w:sz w:val="22"/>
-          <w:szCs w:val="22"/>
-          <w:rtl w:val="1"/>
-        </w:rPr>
-        <w:t xml:space="preserve"> </w:t>
-      </w:r>
-      <w:r>
-        <w:rPr>
-          <w:b w:val="1"/>
+          <w:bCs w:val="1"/>
+          <w:color w:val="000000"/>
+          <w:sz w:val="22"/>
+          <w:szCs w:val="22"/>
+          <w:rtl w:val="1"/>
+        </w:rPr>
+        <w:t xml:space="preserve"> </w:t>
+      </w:r>
+      <w:r>
+        <w:rPr>
+          <w:b w:val="1"/>
+          <w:bCs w:val="1"/>
           <w:color w:val="000000"/>
           <w:sz w:val="22"/>
           <w:szCs w:val="22"/>
@@ -1552,16 +1605,18 @@
       <w:r>
         <w:rPr>
           <w:b w:val="1"/>
-          <w:color w:val="000000"/>
-          <w:sz w:val="22"/>
-          <w:szCs w:val="22"/>
-          <w:rtl w:val="1"/>
-        </w:rPr>
-        <w:t xml:space="preserve"> </w:t>
-      </w:r>
-      <w:r>
-        <w:rPr>
-          <w:b w:val="1"/>
+          <w:bCs w:val="1"/>
+          <w:color w:val="000000"/>
+          <w:sz w:val="22"/>
+          <w:szCs w:val="22"/>
+          <w:rtl w:val="1"/>
+        </w:rPr>
+        <w:t xml:space="preserve"> </w:t>
+      </w:r>
+      <w:r>
+        <w:rPr>
+          <w:b w:val="1"/>
+          <w:bCs w:val="1"/>
           <w:color w:val="000000"/>
           <w:sz w:val="22"/>
           <w:szCs w:val="22"/>
@@ -1572,6 +1627,7 @@
       <w:r>
         <w:rPr>
           <w:b w:val="1"/>
+          <w:bCs w:val="1"/>
           <w:color w:val="000000"/>
           <w:sz w:val="22"/>
           <w:szCs w:val="22"/>
@@ -1761,6 +1817,7 @@
         <w:spacing w:after="40" w:before="240" w:lineRule="auto"/>
         <w:rPr>
           <w:b w:val="1"/>
+          <w:bCs w:val="1"/>
           <w:color w:val="000000"/>
           <w:sz w:val="22"/>
           <w:szCs w:val="22"/>
@@ -1776,6 +1833,7 @@
       <w:r>
         <w:rPr>
           <w:b w:val="1"/>
+          <w:bCs w:val="1"/>
           <w:color w:val="000000"/>
           <w:sz w:val="22"/>
           <w:szCs w:val="22"/>
@@ -1786,6 +1844,7 @@
       <w:r>
         <w:rPr>
           <w:b w:val="1"/>
+          <w:bCs w:val="1"/>
           <w:color w:val="000000"/>
           <w:sz w:val="22"/>
           <w:szCs w:val="22"/>
@@ -1796,16 +1855,18 @@
       <w:r>
         <w:rPr>
           <w:b w:val="1"/>
-          <w:color w:val="000000"/>
-          <w:sz w:val="22"/>
-          <w:szCs w:val="22"/>
-          <w:rtl w:val="1"/>
-        </w:rPr>
-        <w:t xml:space="preserve"> </w:t>
-      </w:r>
-      <w:r>
-        <w:rPr>
-          <w:b w:val="1"/>
+          <w:bCs w:val="1"/>
+          <w:color w:val="000000"/>
+          <w:sz w:val="22"/>
+          <w:szCs w:val="22"/>
+          <w:rtl w:val="1"/>
+        </w:rPr>
+        <w:t xml:space="preserve"> </w:t>
+      </w:r>
+      <w:r>
+        <w:rPr>
+          <w:b w:val="1"/>
+          <w:bCs w:val="1"/>
           <w:color w:val="000000"/>
           <w:sz w:val="22"/>
           <w:szCs w:val="22"/>
@@ -1816,16 +1877,18 @@
       <w:r>
         <w:rPr>
           <w:b w:val="1"/>
-          <w:color w:val="000000"/>
-          <w:sz w:val="22"/>
-          <w:szCs w:val="22"/>
-          <w:rtl w:val="1"/>
-        </w:rPr>
-        <w:t xml:space="preserve"> </w:t>
-      </w:r>
-      <w:r>
-        <w:rPr>
-          <w:b w:val="1"/>
+          <w:bCs w:val="1"/>
+          <w:color w:val="000000"/>
+          <w:sz w:val="22"/>
+          <w:szCs w:val="22"/>
+          <w:rtl w:val="1"/>
+        </w:rPr>
+        <w:t xml:space="preserve"> </w:t>
+      </w:r>
+      <w:r>
+        <w:rPr>
+          <w:b w:val="1"/>
+          <w:bCs w:val="1"/>
           <w:color w:val="000000"/>
           <w:sz w:val="22"/>
           <w:szCs w:val="22"/>
@@ -1836,16 +1899,18 @@
       <w:r>
         <w:rPr>
           <w:b w:val="1"/>
-          <w:color w:val="000000"/>
-          <w:sz w:val="22"/>
-          <w:szCs w:val="22"/>
-          <w:rtl w:val="1"/>
-        </w:rPr>
-        <w:t xml:space="preserve"> </w:t>
-      </w:r>
-      <w:r>
-        <w:rPr>
-          <w:b w:val="1"/>
+          <w:bCs w:val="1"/>
+          <w:color w:val="000000"/>
+          <w:sz w:val="22"/>
+          <w:szCs w:val="22"/>
+          <w:rtl w:val="1"/>
+        </w:rPr>
+        <w:t xml:space="preserve"> </w:t>
+      </w:r>
+      <w:r>
+        <w:rPr>
+          <w:b w:val="1"/>
+          <w:bCs w:val="1"/>
           <w:color w:val="000000"/>
           <w:sz w:val="22"/>
           <w:szCs w:val="22"/>
@@ -1856,16 +1921,18 @@
       <w:r>
         <w:rPr>
           <w:b w:val="1"/>
-          <w:color w:val="000000"/>
-          <w:sz w:val="22"/>
-          <w:szCs w:val="22"/>
-          <w:rtl w:val="1"/>
-        </w:rPr>
-        <w:t xml:space="preserve"> </w:t>
-      </w:r>
-      <w:r>
-        <w:rPr>
-          <w:b w:val="1"/>
+          <w:bCs w:val="1"/>
+          <w:color w:val="000000"/>
+          <w:sz w:val="22"/>
+          <w:szCs w:val="22"/>
+          <w:rtl w:val="1"/>
+        </w:rPr>
+        <w:t xml:space="preserve"> </w:t>
+      </w:r>
+      <w:r>
+        <w:rPr>
+          <w:b w:val="1"/>
+          <w:bCs w:val="1"/>
           <w:color w:val="000000"/>
           <w:sz w:val="22"/>
           <w:szCs w:val="22"/>
@@ -1876,16 +1943,18 @@
       <w:r>
         <w:rPr>
           <w:b w:val="1"/>
-          <w:color w:val="000000"/>
-          <w:sz w:val="22"/>
-          <w:szCs w:val="22"/>
-          <w:rtl w:val="0"/>
-        </w:rPr>
-        <w:t xml:space="preserve"> </w:t>
-      </w:r>
-      <w:r>
-        <w:rPr>
-          <w:b w:val="1"/>
+          <w:bCs w:val="1"/>
+          <w:color w:val="000000"/>
+          <w:sz w:val="22"/>
+          <w:szCs w:val="22"/>
+          <w:rtl w:val="0"/>
+        </w:rPr>
+        <w:t xml:space="preserve"> </w:t>
+      </w:r>
+      <w:r>
+        <w:rPr>
+          <w:b w:val="1"/>
+          <w:bCs w:val="1"/>
           <w:color w:val="000000"/>
           <w:sz w:val="22"/>
           <w:szCs w:val="22"/>
@@ -1896,16 +1965,18 @@
       <w:r>
         <w:rPr>
           <w:b w:val="1"/>
-          <w:color w:val="000000"/>
-          <w:sz w:val="22"/>
-          <w:szCs w:val="22"/>
-          <w:rtl w:val="0"/>
-        </w:rPr>
-        <w:t xml:space="preserve"> </w:t>
-      </w:r>
-      <w:r>
-        <w:rPr>
-          <w:b w:val="1"/>
+          <w:bCs w:val="1"/>
+          <w:color w:val="000000"/>
+          <w:sz w:val="22"/>
+          <w:szCs w:val="22"/>
+          <w:rtl w:val="0"/>
+        </w:rPr>
+        <w:t xml:space="preserve"> </w:t>
+      </w:r>
+      <w:r>
+        <w:rPr>
+          <w:b w:val="1"/>
+          <w:bCs w:val="1"/>
           <w:color w:val="000000"/>
           <w:sz w:val="22"/>
           <w:szCs w:val="22"/>
@@ -1916,6 +1987,7 @@
       <w:r>
         <w:rPr>
           <w:b w:val="1"/>
+          <w:bCs w:val="1"/>
           <w:color w:val="000000"/>
           <w:sz w:val="22"/>
           <w:szCs w:val="22"/>
@@ -1926,6 +1998,7 @@
       <w:r>
         <w:rPr>
           <w:b w:val="1"/>
+          <w:bCs w:val="1"/>
           <w:color w:val="000000"/>
           <w:sz w:val="22"/>
           <w:szCs w:val="22"/>
@@ -1936,6 +2009,7 @@
       <w:r>
         <w:rPr>
           <w:b w:val="1"/>
+          <w:bCs w:val="1"/>
           <w:color w:val="000000"/>
           <w:sz w:val="22"/>
           <w:szCs w:val="22"/>
@@ -1981,6 +2055,7 @@
       <w:r>
         <w:rPr>
           <w:b w:val="1"/>
+          <w:bCs w:val="1"/>
           <w:rtl w:val="0"/>
         </w:rPr>
         <w:t xml:space="preserve">Remote Desktop Connection (mstsc.exe)</w:t>
@@ -2011,6 +2086,7 @@
       <w:r>
         <w:rPr>
           <w:b w:val="1"/>
+          <w:bCs w:val="1"/>
           <w:rtl w:val="0"/>
         </w:rPr>
         <w:t xml:space="preserve">RDP (Port 3389 / TCP)</w:t>
@@ -2484,6 +2560,7 @@
       <w:r>
         <w:rPr>
           <w:b w:val="1"/>
+          <w:bCs w:val="1"/>
           <w:rtl w:val="1"/>
         </w:rPr>
         <w:t xml:space="preserve">ملاحظة</w:t>
@@ -2491,13 +2568,15 @@
       <w:r>
         <w:rPr>
           <w:b w:val="1"/>
-          <w:rtl w:val="1"/>
-        </w:rPr>
-        <w:t xml:space="preserve"> </w:t>
-      </w:r>
-      <w:r>
-        <w:rPr>
-          <w:b w:val="1"/>
+          <w:bCs w:val="1"/>
+          <w:rtl w:val="1"/>
+        </w:rPr>
+        <w:t xml:space="preserve"> </w:t>
+      </w:r>
+      <w:r>
+        <w:rPr>
+          <w:b w:val="1"/>
+          <w:bCs w:val="1"/>
           <w:rtl w:val="1"/>
         </w:rPr>
         <w:t xml:space="preserve">أمنية</w:t>
@@ -2505,6 +2584,7 @@
       <w:r>
         <w:rPr>
           <w:b w:val="1"/>
+          <w:bCs w:val="1"/>
           <w:rtl w:val="1"/>
         </w:rPr>
         <w:t xml:space="preserve">:</w:t>
@@ -3029,6 +3109,7 @@
     </w:pPr>
     <w:rPr>
       <w:b w:val="0"/>
+      <w:bCs w:val="0"/>
       <w:sz w:val="32"/>
       <w:szCs w:val="32"/>
     </w:rPr>
@@ -3045,6 +3126,7 @@
     </w:pPr>
     <w:rPr>
       <w:b w:val="0"/>
+      <w:bCs w:val="0"/>
       <w:color w:val="434343"/>
       <w:sz w:val="28"/>
       <w:szCs w:val="28"/>
@@ -3094,6 +3176,7 @@
     </w:pPr>
     <w:rPr>
       <w:i w:val="1"/>
+      <w:iCs w:val="1"/>
       <w:color w:val="666666"/>
       <w:sz w:val="22"/>
       <w:szCs w:val="22"/>
@@ -3127,6 +3210,7 @@
     <w:rPr>
       <w:rFonts w:ascii="Arial" w:cs="Arial" w:eastAsia="Arial" w:hAnsi="Arial"/>
       <w:i w:val="0"/>
+      <w:iCs w:val="0"/>
       <w:color w:val="666666"/>
       <w:sz w:val="30"/>
       <w:szCs w:val="30"/>
